--- a/Documentaciion/Evidencias.docx
+++ b/Documentaciion/Evidencias.docx
@@ -304,10 +304,142 @@
         </w:drawing>
       </w:r>
     </w:p>
-    <w:p/>
+    <w:p>
+      <w:r>
+        <w:t>Creación de la vista que tiene la información necesaria para la auditoria del empleado</w:t>
+      </w:r>
+    </w:p>
+    <w:p>
+      <w:r>
+        <w:lastRenderedPageBreak/>
+        <w:drawing>
+          <wp:inline distT="0" distB="0" distL="0" distR="0" wp14:anchorId="687162CD" wp14:editId="68719116">
+            <wp:extent cx="5612130" cy="2691765"/>
+            <wp:effectExtent l="0" t="0" r="7620" b="0"/>
+            <wp:docPr id="9" name="Picture 9"/>
+            <wp:cNvGraphicFramePr>
+              <a:graphicFrameLocks xmlns:a="http://schemas.openxmlformats.org/drawingml/2006/main" noChangeAspect="1"/>
+            </wp:cNvGraphicFramePr>
+            <a:graphic xmlns:a="http://schemas.openxmlformats.org/drawingml/2006/main">
+              <a:graphicData uri="http://schemas.openxmlformats.org/drawingml/2006/picture">
+                <pic:pic xmlns:pic="http://schemas.openxmlformats.org/drawingml/2006/picture">
+                  <pic:nvPicPr>
+                    <pic:cNvPr id="1" name=""/>
+                    <pic:cNvPicPr/>
+                  </pic:nvPicPr>
+                  <pic:blipFill>
+                    <a:blip r:embed="rId13"/>
+                    <a:stretch>
+                      <a:fillRect/>
+                    </a:stretch>
+                  </pic:blipFill>
+                  <pic:spPr>
+                    <a:xfrm>
+                      <a:off x="0" y="0"/>
+                      <a:ext cx="5612130" cy="2691765"/>
+                    </a:xfrm>
+                    <a:prstGeom prst="rect">
+                      <a:avLst/>
+                    </a:prstGeom>
+                  </pic:spPr>
+                </pic:pic>
+              </a:graphicData>
+            </a:graphic>
+          </wp:inline>
+        </w:drawing>
+      </w:r>
+    </w:p>
+    <w:p>
+      <w:r>
+        <w:t>Evidencia persistencia EMPLOYEEAUDIT</w:t>
+      </w:r>
+    </w:p>
+    <w:p>
+      <w:r>
+        <w:drawing>
+          <wp:inline distT="0" distB="0" distL="0" distR="0" wp14:anchorId="744D23BC" wp14:editId="08C398B1">
+            <wp:extent cx="5612130" cy="812800"/>
+            <wp:effectExtent l="0" t="0" r="7620" b="6350"/>
+            <wp:docPr id="10" name="Picture 10"/>
+            <wp:cNvGraphicFramePr>
+              <a:graphicFrameLocks xmlns:a="http://schemas.openxmlformats.org/drawingml/2006/main" noChangeAspect="1"/>
+            </wp:cNvGraphicFramePr>
+            <a:graphic xmlns:a="http://schemas.openxmlformats.org/drawingml/2006/main">
+              <a:graphicData uri="http://schemas.openxmlformats.org/drawingml/2006/picture">
+                <pic:pic xmlns:pic="http://schemas.openxmlformats.org/drawingml/2006/picture">
+                  <pic:nvPicPr>
+                    <pic:cNvPr id="1" name=""/>
+                    <pic:cNvPicPr/>
+                  </pic:nvPicPr>
+                  <pic:blipFill>
+                    <a:blip r:embed="rId14"/>
+                    <a:stretch>
+                      <a:fillRect/>
+                    </a:stretch>
+                  </pic:blipFill>
+                  <pic:spPr>
+                    <a:xfrm>
+                      <a:off x="0" y="0"/>
+                      <a:ext cx="5612130" cy="812800"/>
+                    </a:xfrm>
+                    <a:prstGeom prst="rect">
+                      <a:avLst/>
+                    </a:prstGeom>
+                  </pic:spPr>
+                </pic:pic>
+              </a:graphicData>
+            </a:graphic>
+          </wp:inline>
+        </w:drawing>
+      </w:r>
+    </w:p>
+    <w:p>
+      <w:r>
+        <w:t>Evidencia consulta vista</w:t>
+      </w:r>
+    </w:p>
+    <w:p>
+      <w:r>
+        <w:drawing>
+          <wp:inline distT="0" distB="0" distL="0" distR="0" wp14:anchorId="481BEC4D" wp14:editId="74FE78ED">
+            <wp:extent cx="5612130" cy="895985"/>
+            <wp:effectExtent l="0" t="0" r="7620" b="0"/>
+            <wp:docPr id="11" name="Picture 11"/>
+            <wp:cNvGraphicFramePr>
+              <a:graphicFrameLocks xmlns:a="http://schemas.openxmlformats.org/drawingml/2006/main" noChangeAspect="1"/>
+            </wp:cNvGraphicFramePr>
+            <a:graphic xmlns:a="http://schemas.openxmlformats.org/drawingml/2006/main">
+              <a:graphicData uri="http://schemas.openxmlformats.org/drawingml/2006/picture">
+                <pic:pic xmlns:pic="http://schemas.openxmlformats.org/drawingml/2006/picture">
+                  <pic:nvPicPr>
+                    <pic:cNvPr id="1" name=""/>
+                    <pic:cNvPicPr/>
+                  </pic:nvPicPr>
+                  <pic:blipFill>
+                    <a:blip r:embed="rId15"/>
+                    <a:stretch>
+                      <a:fillRect/>
+                    </a:stretch>
+                  </pic:blipFill>
+                  <pic:spPr>
+                    <a:xfrm>
+                      <a:off x="0" y="0"/>
+                      <a:ext cx="5612130" cy="895985"/>
+                    </a:xfrm>
+                    <a:prstGeom prst="rect">
+                      <a:avLst/>
+                    </a:prstGeom>
+                  </pic:spPr>
+                </pic:pic>
+              </a:graphicData>
+            </a:graphic>
+          </wp:inline>
+        </w:drawing>
+      </w:r>
+    </w:p>
     <w:sectPr>
-      <w:headerReference w:type="default" r:id="rId13"/>
-      <w:footerReference w:type="default" r:id="rId14"/>
+      <w:headerReference w:type="default" r:id="rId16"/>
+      <w:footerReference w:type="default" r:id="rId17"/>
       <w:pgSz w:w="12240" w:h="15840"/>
       <w:pgMar w:top="1417" w:right="1701" w:bottom="1417" w:left="1701" w:header="708" w:footer="708" w:gutter="0"/>
       <w:cols w:space="708"/>
